--- a/[4]VGGNET.docx
+++ b/[4]VGGNET.docx
@@ -84,6 +84,28 @@
     <w:p>
       <w:pPr>
         <w:numPr>
+          <w:numId w:val="0"/>
+        </w:numPr>
+        <w:rPr>
+          <w:rFonts w:hint="eastAsia"/>
+          <w:b/>
+          <w:bCs/>
+          <w:lang w:val="en-US" w:eastAsia="zh-CN"/>
+        </w:rPr>
+      </w:pPr>
+      <w:r>
+        <w:rPr>
+          <w:rFonts w:hint="eastAsia"/>
+          <w:b/>
+          <w:bCs/>
+          <w:lang w:val="en-US" w:eastAsia="zh-CN"/>
+        </w:rPr>
+        <w:t>VGG16相比AlexNet的一个改进是采用连续的几个3x3的卷积核代替AlexNet中的较大卷积核（11x11，7x7，5x5）</w:t>
+      </w:r>
+    </w:p>
+    <w:p>
+      <w:pPr>
+        <w:numPr>
           <w:ilvl w:val="0"/>
           <w:numId w:val="1"/>
         </w:numPr>
@@ -107,6 +129,7 @@
     <w:p>
       <w:pPr>
         <w:numPr>
+          <w:ilvl w:val="0"/>
           <w:numId w:val="0"/>
         </w:numPr>
         <w:rPr>
@@ -170,6 +193,7 @@
     <w:p>
       <w:pPr>
         <w:numPr>
+          <w:ilvl w:val="0"/>
           <w:numId w:val="0"/>
         </w:numPr>
         <w:rPr>
@@ -223,6 +247,7 @@
     <w:p>
       <w:pPr>
         <w:numPr>
+          <w:ilvl w:val="0"/>
           <w:numId w:val="0"/>
         </w:numPr>
         <w:rPr>
@@ -344,6 +369,7 @@
     <w:p>
       <w:pPr>
         <w:numPr>
+          <w:ilvl w:val="0"/>
           <w:numId w:val="0"/>
         </w:numPr>
         <w:rPr>
@@ -366,6 +392,7 @@
     <w:p>
       <w:pPr>
         <w:numPr>
+          <w:ilvl w:val="0"/>
           <w:numId w:val="0"/>
         </w:numPr>
         <w:rPr>
@@ -388,6 +415,7 @@
     <w:p>
       <w:pPr>
         <w:numPr>
+          <w:ilvl w:val="0"/>
           <w:numId w:val="0"/>
         </w:numPr>
         <w:rPr>
@@ -456,6 +484,67 @@
     <w:p>
       <w:pPr>
         <w:numPr>
+          <w:numId w:val="0"/>
+        </w:numPr>
+        <w:rPr>
+          <w:rFonts w:hint="default"/>
+          <w:b/>
+          <w:bCs/>
+          <w:lang w:val="en-US" w:eastAsia="zh-CN"/>
+        </w:rPr>
+      </w:pPr>
+      <w:r>
+        <w:rPr>
+          <w:rFonts w:ascii="宋体" w:hAnsi="宋体" w:eastAsia="宋体" w:cs="宋体"/>
+          <w:sz w:val="24"/>
+          <w:szCs w:val="24"/>
+        </w:rPr>
+        <w:drawing>
+          <wp:inline distT="0" distB="0" distL="114300" distR="114300">
+            <wp:extent cx="3445510" cy="2713355"/>
+            <wp:effectExtent l="0" t="0" r="2540" b="10795"/>
+            <wp:docPr id="1" name="图片 1" descr="IMG_256"/>
+            <wp:cNvGraphicFramePr>
+              <a:graphicFrameLocks xmlns:a="http://schemas.openxmlformats.org/drawingml/2006/main" noChangeAspect="1"/>
+            </wp:cNvGraphicFramePr>
+            <a:graphic xmlns:a="http://schemas.openxmlformats.org/drawingml/2006/main">
+              <a:graphicData uri="http://schemas.openxmlformats.org/drawingml/2006/picture">
+                <pic:pic xmlns:pic="http://schemas.openxmlformats.org/drawingml/2006/picture">
+                  <pic:nvPicPr>
+                    <pic:cNvPr id="1" name="图片 1" descr="IMG_256"/>
+                    <pic:cNvPicPr>
+                      <a:picLocks noChangeAspect="1"/>
+                    </pic:cNvPicPr>
+                  </pic:nvPicPr>
+                  <pic:blipFill>
+                    <a:blip r:embed="rId4"/>
+                    <a:stretch>
+                      <a:fillRect/>
+                    </a:stretch>
+                  </pic:blipFill>
+                  <pic:spPr>
+                    <a:xfrm>
+                      <a:off x="0" y="0"/>
+                      <a:ext cx="3445510" cy="2713355"/>
+                    </a:xfrm>
+                    <a:prstGeom prst="rect">
+                      <a:avLst/>
+                    </a:prstGeom>
+                    <a:noFill/>
+                    <a:ln w="9525">
+                      <a:noFill/>
+                    </a:ln>
+                  </pic:spPr>
+                </pic:pic>
+              </a:graphicData>
+            </a:graphic>
+          </wp:inline>
+        </w:drawing>
+      </w:r>
+    </w:p>
+    <w:p>
+      <w:pPr>
+        <w:numPr>
           <w:ilvl w:val="0"/>
           <w:numId w:val="2"/>
         </w:numPr>
@@ -502,19 +591,21 @@
     <w:p>
       <w:pPr>
         <w:numPr>
-          <w:numId w:val="0"/>
-        </w:numPr>
-        <w:rPr>
-          <w:rFonts w:hint="default"/>
-          <w:b/>
-          <w:bCs/>
-          <w:lang w:val="en-US" w:eastAsia="zh-CN"/>
-        </w:rPr>
-      </w:pPr>
-    </w:p>
-    <w:p>
-      <w:pPr>
-        <w:numPr>
+          <w:ilvl w:val="0"/>
+          <w:numId w:val="0"/>
+        </w:numPr>
+        <w:rPr>
+          <w:rFonts w:hint="default"/>
+          <w:b/>
+          <w:bCs/>
+          <w:lang w:val="en-US" w:eastAsia="zh-CN"/>
+        </w:rPr>
+      </w:pPr>
+    </w:p>
+    <w:p>
+      <w:pPr>
+        <w:numPr>
+          <w:ilvl w:val="0"/>
           <w:numId w:val="0"/>
         </w:numPr>
         <w:rPr>
@@ -545,6 +636,7 @@
     <w:p>
       <w:pPr>
         <w:numPr>
+          <w:ilvl w:val="0"/>
           <w:numId w:val="0"/>
         </w:numPr>
         <w:rPr>
@@ -577,6 +669,7 @@
     <w:p>
       <w:pPr>
         <w:numPr>
+          <w:ilvl w:val="0"/>
           <w:numId w:val="0"/>
         </w:numPr>
         <w:rPr>
@@ -616,6 +709,7 @@
     <w:p>
       <w:pPr>
         <w:numPr>
+          <w:ilvl w:val="0"/>
           <w:numId w:val="0"/>
         </w:numPr>
         <w:rPr>
@@ -636,6 +730,7 @@
     <w:p>
       <w:pPr>
         <w:numPr>
+          <w:ilvl w:val="0"/>
           <w:numId w:val="0"/>
         </w:numPr>
         <w:rPr>
@@ -662,6 +757,7 @@
     <w:p>
       <w:pPr>
         <w:numPr>
+          <w:ilvl w:val="0"/>
           <w:numId w:val="0"/>
         </w:numPr>
         <w:rPr>
@@ -711,6 +807,7 @@
     <w:p>
       <w:pPr>
         <w:numPr>
+          <w:ilvl w:val="0"/>
           <w:numId w:val="0"/>
         </w:numPr>
         <w:rPr>
@@ -731,6 +828,7 @@
     <w:p>
       <w:pPr>
         <w:numPr>
+          <w:ilvl w:val="0"/>
           <w:numId w:val="0"/>
         </w:numPr>
         <w:rPr>
@@ -1070,7 +1168,7 @@
       <w:jc w:val="both"/>
     </w:pPr>
     <w:rPr>
-      <w:rFonts w:eastAsia="宋体"/>
+      <w:rFonts w:ascii="Times New Roman" w:hAnsi="Times New Roman" w:eastAsia="宋体" w:cs="Times New Roman"/>
       <w:kern w:val="2"/>
       <w:sz w:val="21"/>
     </w:rPr>
@@ -1122,7 +1220,6 @@
     <w:semiHidden/>
     <w:uiPriority w:val="0"/>
     <w:tblPr>
-      <w:tblLayout w:type="fixed"/>
       <w:tblCellMar>
         <w:top w:w="0" w:type="dxa"/>
         <w:left w:w="108" w:type="dxa"/>
